--- a/demo/大作业/网页的设计思路.docx
+++ b/demo/大作业/网页的设计思路.docx
@@ -432,29 +432,7 @@
         </w:drawing>
       </w:r>
     </w:p>
-    <w:p>
-      <w:r>
-        <w:rPr>
-          <w:rFonts w:hint="eastAsia"/>
-        </w:rPr>
-        <w:t>四 参考</w:t>
-      </w:r>
-    </w:p>
-    <w:p>
-      <w:pPr>
-        <w:rPr>
-          <w:rFonts w:hint="eastAsia"/>
-        </w:rPr>
-      </w:pPr>
-      <w:hyperlink r:id="rId9" w:history="1">
-        <w:r>
-          <w:rPr>
-            <w:rStyle w:val="a8"/>
-          </w:rPr>
-          <w:t>http://www.zhaokun98.com/</w:t>
-        </w:r>
-      </w:hyperlink>
-    </w:p>
+    <w:p/>
     <w:sectPr>
       <w:pgSz w:w="11906" w:h="16838"/>
       <w:pgMar w:top="1440" w:right="1800" w:bottom="1440" w:left="1800" w:header="851" w:footer="992" w:gutter="0"/>

--- a/demo/大作业/网页的设计思路.docx
+++ b/demo/大作业/网页的设计思路.docx
@@ -432,7 +432,73 @@
         </w:drawing>
       </w:r>
     </w:p>
-    <w:p/>
+    <w:p>
+      <w:pPr>
+        <w:pStyle w:val="a3"/>
+        <w:numPr>
+          <w:ilvl w:val="0"/>
+          <w:numId w:val="4"/>
+        </w:numPr>
+        <w:ind w:firstLineChars="0"/>
+      </w:pPr>
+      <w:r>
+        <w:rPr>
+          <w:rFonts w:hint="eastAsia"/>
+        </w:rPr>
+        <w:t>网址</w:t>
+      </w:r>
+    </w:p>
+    <w:p>
+      <w:pPr>
+        <w:pStyle w:val="a3"/>
+        <w:ind w:left="432" w:firstLineChars="0" w:firstLine="0"/>
+        <w:rPr>
+          <w:rFonts w:hint="eastAsia"/>
+        </w:rPr>
+      </w:pPr>
+      <w:hyperlink r:id="rId9" w:history="1">
+        <w:r>
+          <w:rPr>
+            <w:rStyle w:val="a8"/>
+          </w:rPr>
+          <w:t>https</w:t>
+        </w:r>
+        <w:r>
+          <w:rPr>
+            <w:rStyle w:val="a8"/>
+            <w:rFonts w:hint="eastAsia"/>
+          </w:rPr>
+          <w:t>:</w:t>
+        </w:r>
+        <w:r>
+          <w:rPr>
+            <w:rStyle w:val="a8"/>
+          </w:rPr>
+          <w:t>//davydavytom.github.io/web/demo/大作业</w:t>
+        </w:r>
+        <w:r>
+          <w:rPr>
+            <w:rStyle w:val="a8"/>
+            <w:rFonts w:hint="eastAsia"/>
+          </w:rPr>
+          <w:t>/</w:t>
+        </w:r>
+      </w:hyperlink>
+      <w:proofErr w:type="gramStart"/>
+      <w:r>
+        <w:rPr>
+          <w:rFonts w:hint="eastAsia"/>
+        </w:rPr>
+        <w:t>个人博客</w:t>
+      </w:r>
+      <w:proofErr w:type="gramEnd"/>
+      <w:r>
+        <w:rPr>
+          <w:rFonts w:hint="eastAsia"/>
+        </w:rPr>
+        <w:t>/</w:t>
+      </w:r>
+    </w:p>
     <w:sectPr>
       <w:pgSz w:w="11906" w:h="16838"/>
       <w:pgMar w:top="1440" w:right="1800" w:bottom="1440" w:left="1800" w:header="851" w:footer="992" w:gutter="0"/>
@@ -1636,12 +1702,23 @@
     <w:name w:val="Hyperlink"/>
     <w:basedOn w:val="a0"/>
     <w:uiPriority w:val="99"/>
-    <w:semiHidden/>
     <w:unhideWhenUsed/>
     <w:rsid w:val="00695FA0"/>
     <w:rPr>
       <w:color w:val="0000FF"/>
       <w:u w:val="single"/>
+    </w:rPr>
+  </w:style>
+  <w:style w:type="character" w:styleId="a9">
+    <w:name w:val="Unresolved Mention"/>
+    <w:basedOn w:val="a0"/>
+    <w:uiPriority w:val="99"/>
+    <w:semiHidden/>
+    <w:unhideWhenUsed/>
+    <w:rsid w:val="00F75F3F"/>
+    <w:rPr>
+      <w:color w:val="605E5C"/>
+      <w:shd w:val="clear" w:color="auto" w:fill="E1DFDD"/>
     </w:rPr>
   </w:style>
 </w:styles>
